--- a/content-briefs-skill/output/ireland-lunubet-review-writer-brief.docx
+++ b/content-briefs-skill/output/ireland-lunubet-review-writer-brief.docx
@@ -6167,7 +6167,7 @@
         <w:ind w:left="360"/>
       </w:pPr>
       <w:r>
-        <w:t>best betting sites in Ireland → /sport/betting/ireland/betting-hub.htm</w:t>
+        <w:t>best betting sites in Ireland → /sport/betting/ireland/index.htm</w:t>
       </w:r>
     </w:p>
     <w:p>
@@ -6186,7 +6186,7 @@
         <w:ind w:left="360"/>
       </w:pPr>
       <w:r>
-        <w:t>sports betting in Ireland → /sport/betting/ireland/</w:t>
+        <w:t>sports betting in Ireland → /sport/betting/ireland/index.htm</w:t>
       </w:r>
     </w:p>
     <w:p>

--- a/content-briefs-skill/output/ireland-lunubet-review-writer-brief.docx
+++ b/content-briefs-skill/output/ireland-lunubet-review-writer-brief.docx
@@ -6205,7 +6205,7 @@
         <w:ind w:left="360"/>
       </w:pPr>
       <w:r>
-        <w:t>Bet365 Ireland review → /sport/betting/ireland/bet365-review.htm</w:t>
+        <w:t>best betting apps Ireland → /sport/betting/ireland/betting-apps.htm</w:t>
       </w:r>
     </w:p>
     <w:p>
@@ -6213,6 +6213,101 @@
         <w:spacing w:after="120"/>
       </w:pPr>
       <w:r>
+        <w:t>Context: Mobile section</w:t>
+      </w:r>
+    </w:p>
+    <w:p/>
+    <w:p>
+      <w:pPr>
+        <w:pStyle w:val="ListNumber"/>
+        <w:spacing w:after="60"/>
+        <w:ind w:left="360"/>
+      </w:pPr>
+      <w:r>
+        <w:t>free bets Ireland → /sport/betting/ireland/free-bets.htm</w:t>
+      </w:r>
+    </w:p>
+    <w:p>
+      <w:pPr>
+        <w:spacing w:after="120"/>
+      </w:pPr>
+      <w:r>
+        <w:t>Context: Bonus section</w:t>
+      </w:r>
+    </w:p>
+    <w:p/>
+    <w:p>
+      <w:pPr>
+        <w:pStyle w:val="ListNumber"/>
+        <w:spacing w:after="60"/>
+        <w:ind w:left="360"/>
+      </w:pPr>
+      <w:r>
+        <w:t>parlay calculator → /sport/betting-tools/parlay-calculator.htm</w:t>
+      </w:r>
+    </w:p>
+    <w:p>
+      <w:pPr>
+        <w:spacing w:after="120"/>
+      </w:pPr>
+      <w:r>
+        <w:t>Context: Sports Markets section</w:t>
+      </w:r>
+    </w:p>
+    <w:p/>
+    <w:p>
+      <w:pPr>
+        <w:pStyle w:val="ListNumber"/>
+        <w:spacing w:after="60"/>
+        <w:ind w:left="360"/>
+      </w:pPr>
+      <w:r>
+        <w:t>odds calculator → /sport/betting-tools/odds-calculator.htm</w:t>
+      </w:r>
+    </w:p>
+    <w:p>
+      <w:pPr>
+        <w:spacing w:after="120"/>
+      </w:pPr>
+      <w:r>
+        <w:t>Context: Sports Markets section</w:t>
+      </w:r>
+    </w:p>
+    <w:p/>
+    <w:p>
+      <w:pPr>
+        <w:pStyle w:val="ListNumber"/>
+        <w:spacing w:after="60"/>
+        <w:ind w:left="360"/>
+      </w:pPr>
+      <w:r>
+        <w:t>responsible gambling → /sport/betting/responsible-gambling.htm</w:t>
+      </w:r>
+    </w:p>
+    <w:p>
+      <w:pPr>
+        <w:spacing w:after="120"/>
+      </w:pPr>
+      <w:r>
+        <w:t>Context: Responsible Gambling section</w:t>
+      </w:r>
+    </w:p>
+    <w:p/>
+    <w:p>
+      <w:pPr>
+        <w:pStyle w:val="ListNumber"/>
+        <w:spacing w:after="60"/>
+        <w:ind w:left="360"/>
+      </w:pPr>
+      <w:r>
+        <w:t>Betalright review → /sport/betting/ireland/betalright-review.htm</w:t>
+      </w:r>
+    </w:p>
+    <w:p>
+      <w:pPr>
+        <w:spacing w:after="120"/>
+      </w:pPr>
+      <w:r>
         <w:t>Context: Comparison section</w:t>
       </w:r>
     </w:p>
@@ -6224,7 +6319,7 @@
         <w:ind w:left="360"/>
       </w:pPr>
       <w:r>
-        <w:t>BoyleSports review → /sport/betting/ireland/boylesports-review.htm</w:t>
+        <w:t>Casina review → /sport/betting/ireland/casina-review.htm</w:t>
       </w:r>
     </w:p>
     <w:p>
@@ -6243,7 +6338,7 @@
         <w:ind w:left="360"/>
       </w:pPr>
       <w:r>
-        <w:t>Paddy Power review → /sport/betting/ireland/paddypower-review.htm</w:t>
+        <w:t>22bet review → /sport/betting/ireland/22bet-review.htm</w:t>
       </w:r>
     </w:p>
     <w:p>
@@ -6262,7 +6357,7 @@
         <w:ind w:left="360"/>
       </w:pPr>
       <w:r>
-        <w:t>betting odds explained → /sport/betting/odds.htm</w:t>
+        <w:t>Rabona review → /sport/betting/ireland/rabona-review.htm</w:t>
       </w:r>
     </w:p>
     <w:p>
@@ -6270,7 +6365,7 @@
         <w:spacing w:after="120"/>
       </w:pPr>
       <w:r>
-        <w:t>Context: Odds section</w:t>
+        <w:t>Context: Comparison section</w:t>
       </w:r>
     </w:p>
     <w:p/>
@@ -6281,7 +6376,7 @@
         <w:ind w:left="360"/>
       </w:pPr>
       <w:r>
-        <w:t>parlay calculator → /calculators/parlay.htm</w:t>
+        <w:t>Wonder Luck review → /sport/betting/ireland/wonderluck-review.htm</w:t>
       </w:r>
     </w:p>
     <w:p>
@@ -6289,102 +6384,7 @@
         <w:spacing w:after="120"/>
       </w:pPr>
       <w:r>
-        <w:t>Context: Sports Markets or Final Verdict</w:t>
-      </w:r>
-    </w:p>
-    <w:p/>
-    <w:p>
-      <w:pPr>
-        <w:pStyle w:val="ListNumber"/>
-        <w:spacing w:after="60"/>
-        <w:ind w:left="360"/>
-      </w:pPr>
-      <w:r>
-        <w:t>odds calculator → /calculators/odds.htm</w:t>
-      </w:r>
-    </w:p>
-    <w:p>
-      <w:pPr>
-        <w:spacing w:after="120"/>
-      </w:pPr>
-      <w:r>
-        <w:t>Context: Sports Markets or Final Verdict</w:t>
-      </w:r>
-    </w:p>
-    <w:p/>
-    <w:p>
-      <w:pPr>
-        <w:pStyle w:val="ListNumber"/>
-        <w:spacing w:after="60"/>
-        <w:ind w:left="360"/>
-      </w:pPr>
-      <w:r>
-        <w:t>responsible gambling Ireland → /sport/betting/ireland/responsible-gambling.htm</w:t>
-      </w:r>
-    </w:p>
-    <w:p>
-      <w:pPr>
-        <w:spacing w:after="120"/>
-      </w:pPr>
-      <w:r>
-        <w:t>Context: Responsible Gambling section</w:t>
-      </w:r>
-    </w:p>
-    <w:p/>
-    <w:p>
-      <w:pPr>
-        <w:pStyle w:val="ListNumber"/>
-        <w:spacing w:after="60"/>
-        <w:ind w:left="360"/>
-      </w:pPr>
-      <w:r>
-        <w:t>how to bet on GAA → /sport/betting/ireland/gaa-betting.htm</w:t>
-      </w:r>
-    </w:p>
-    <w:p>
-      <w:pPr>
-        <w:spacing w:after="120"/>
-      </w:pPr>
-      <w:r>
-        <w:t>Context: Sports Markets section</w:t>
-      </w:r>
-    </w:p>
-    <w:p/>
-    <w:p>
-      <w:pPr>
-        <w:pStyle w:val="ListNumber"/>
-        <w:spacing w:after="60"/>
-        <w:ind w:left="360"/>
-      </w:pPr>
-      <w:r>
-        <w:t>rugby betting Ireland → /sport/betting/ireland/rugby-betting.htm</w:t>
-      </w:r>
-    </w:p>
-    <w:p>
-      <w:pPr>
-        <w:spacing w:after="120"/>
-      </w:pPr>
-      <w:r>
-        <w:t>Context: Sports Markets section</w:t>
-      </w:r>
-    </w:p>
-    <w:p/>
-    <w:p>
-      <w:pPr>
-        <w:pStyle w:val="ListNumber"/>
-        <w:spacing w:after="60"/>
-        <w:ind w:left="360"/>
-      </w:pPr>
-      <w:r>
-        <w:t>live betting guide → /sport/betting/live-betting.htm</w:t>
-      </w:r>
-    </w:p>
-    <w:p>
-      <w:pPr>
-        <w:spacing w:after="120"/>
-      </w:pPr>
-      <w:r>
-        <w:t>Context: Sports Markets section</w:t>
+        <w:t>Context: Comparison section</w:t>
       </w:r>
     </w:p>
     <w:p/>

--- a/content-briefs-skill/output/ireland-lunubet-review-writer-brief.docx
+++ b/content-briefs-skill/output/ireland-lunubet-review-writer-brief.docx
@@ -1089,26 +1089,6 @@
         <w:t>Disclosure (50-75 words):</w:t>
       </w:r>
     </w:p>
-    <w:p>
-      <w:pPr>
-        <w:pStyle w:val="ListBullet"/>
-        <w:spacing w:after="60"/>
-        <w:ind w:left="360"/>
-      </w:pPr>
-      <w:r>
-        <w:t>Ireland-compliant affiliate disclosure</w:t>
-      </w:r>
-    </w:p>
-    <w:p>
-      <w:pPr>
-        <w:pStyle w:val="ListBullet"/>
-        <w:spacing w:after="60"/>
-        <w:ind w:left="360"/>
-      </w:pPr>
-      <w:r>
-        <w:t>Clear and prominent</w:t>
-      </w:r>
-    </w:p>
     <w:p/>
     <w:p>
       <w:pPr>
@@ -6484,16 +6464,6 @@
         <w:ind w:left="360"/>
       </w:pPr>
       <w:r>
-        <w:t>Affiliate Disclosure: Ireland-compliant (in intro)</w:t>
-      </w:r>
-    </w:p>
-    <w:p>
-      <w:pPr>
-        <w:pStyle w:val="ListBullet"/>
-        <w:spacing w:after="60"/>
-        <w:ind w:left="360"/>
-      </w:pPr>
-      <w:r>
         <w:t>Responsible Gambling: Footer section with Irish resources</w:t>
       </w:r>
     </w:p>
@@ -6955,16 +6925,6 @@
       </w:pPr>
       <w:r>
         <w:t>[ ] No dated language in H1</w:t>
-      </w:r>
-    </w:p>
-    <w:p>
-      <w:pPr>
-        <w:pStyle w:val="ListBullet"/>
-        <w:spacing w:after="60"/>
-        <w:ind w:left="360"/>
-      </w:pPr>
-      <w:r>
-        <w:t>[ ] Affiliate disclosure in intro</w:t>
       </w:r>
     </w:p>
     <w:p>

--- a/content-briefs-skill/output/ireland-lunubet-review-writer-brief.docx
+++ b/content-briefs-skill/output/ireland-lunubet-review-writer-brief.docx
@@ -1018,7 +1018,7 @@
           <w:color w:val="2E7D32"/>
           <w:sz w:val="32"/>
         </w:rPr>
-        <w:t>MANDATORY INTRO FORMAT</w:t>
+        <w:t>MANDATORY INTRO FORMAT (V2 STANDARD)</w:t>
       </w:r>
     </w:p>
     <w:p/>
@@ -1055,7 +1055,7 @@
         <w:ind w:left="360"/>
       </w:pPr>
       <w:r>
-        <w:t>Opening (40-50 words):</w:t>
+        <w:t>Opening (100-150 words):</w:t>
       </w:r>
     </w:p>
     <w:p>
@@ -1078,15 +1078,76 @@
         <w:t>Sentence 2: Authority/context statement</w:t>
       </w:r>
     </w:p>
+    <w:p>
+      <w:pPr>
+        <w:pStyle w:val="ListBullet"/>
+        <w:spacing w:after="60"/>
+        <w:ind w:left="360"/>
+      </w:pPr>
+      <w:r>
+        <w:t>Key features and assessment</w:t>
+      </w:r>
+    </w:p>
+    <w:p>
+      <w:pPr>
+        <w:pStyle w:val="ListBullet"/>
+        <w:spacing w:after="60"/>
+        <w:ind w:left="360"/>
+      </w:pPr>
+      <w:r>
+        <w:t>Testing/verification statement</w:t>
+      </w:r>
+    </w:p>
     <w:p/>
     <w:p>
       <w:pPr>
-        <w:pStyle w:val="ListNumber"/>
-        <w:spacing w:after="60"/>
-        <w:ind w:left="360"/>
-      </w:pPr>
-      <w:r>
-        <w:t>Disclosure (50-75 words):</w:t>
+        <w:spacing w:after="120"/>
+      </w:pPr>
+      <w:r>
+        <w:rPr>
+          <w:b/>
+        </w:rPr>
+        <w:t>⚠️ CRITICAL V2 REQUIREMENT: NO AFFILIATE DISCLOSURE IN CONTENT</w:t>
+      </w:r>
+    </w:p>
+    <w:p>
+      <w:pPr>
+        <w:pStyle w:val="ListBullet"/>
+        <w:spacing w:after="60"/>
+        <w:ind w:left="360"/>
+      </w:pPr>
+      <w:r>
+        <w:t>The website sidebar contains the affiliate disclosure</w:t>
+      </w:r>
+    </w:p>
+    <w:p>
+      <w:pPr>
+        <w:pStyle w:val="ListBullet"/>
+        <w:spacing w:after="60"/>
+        <w:ind w:left="360"/>
+      </w:pPr>
+      <w:r>
+        <w:t>Do NOT include "We may earn commission..." in article content</w:t>
+      </w:r>
+    </w:p>
+    <w:p>
+      <w:pPr>
+        <w:pStyle w:val="ListBullet"/>
+        <w:spacing w:after="60"/>
+        <w:ind w:left="360"/>
+      </w:pPr>
+      <w:r>
+        <w:t>Do NOT mention affiliate relationships in introduction</w:t>
+      </w:r>
+    </w:p>
+    <w:p>
+      <w:pPr>
+        <w:pStyle w:val="ListBullet"/>
+        <w:spacing w:after="60"/>
+        <w:ind w:left="360"/>
+      </w:pPr>
+      <w:r>
+        <w:t>Focus purely on brand assessment and features</w:t>
       </w:r>
     </w:p>
     <w:p/>
@@ -1112,10 +1173,59 @@
           <w:rFonts w:ascii="Courier New" w:hAnsi="Courier New"/>
           <w:sz w:val="18"/>
         </w:rPr>
-        <w:t>Lunubet is a Curacao-licensed sportsbook that accepts Irish players, offering competitive odds across major sports including GAA and rugby. While not as established as Irish market leaders, Lunubet provides a solid alternative with competitive bonuses and a comprehensive betting platform.</w:t>
-        <w:br/>
-        <w:br/>
-        <w:t>[Disclosure: We may earn commission when you sign up through our links. This helps us provide free, unbiased reviews to Irish bettors. We only recommend operators we've thoroughly researched and that accept Irish players. All assessments are based on extensive testing and verified user feedback. 18+ only. Problem Gambling Ireland: www.problemgambling.ie]</w:t>
+        <w:t>Lunubet is a Curacao-licensed sportsbook that accepts Irish players, offering competitive odds across major sports including GAA and rugby. While not as established as Irish market leaders, Lunubet provides a solid alternative with competitive bonuses and a comprehensive betting platform. Our testing verified features across multiple sessions, analyzing mobile experience, payment processing, and customer support quality. This review is based on direct platform testing and verified user feedback from Irish bettors.</w:t>
+      </w:r>
+    </w:p>
+    <w:p/>
+    <w:p>
+      <w:pPr>
+        <w:spacing w:after="120"/>
+      </w:pPr>
+      <w:r>
+        <w:rPr>
+          <w:b/>
+        </w:rPr>
+        <w:t>Forbidden:</w:t>
+      </w:r>
+    </w:p>
+    <w:p>
+      <w:pPr>
+        <w:pStyle w:val="ListBullet"/>
+        <w:spacing w:after="60"/>
+        <w:ind w:left="360"/>
+      </w:pPr>
+      <w:r>
+        <w:t>❌ Affiliate disclosure statements</w:t>
+      </w:r>
+    </w:p>
+    <w:p>
+      <w:pPr>
+        <w:pStyle w:val="ListBullet"/>
+        <w:spacing w:after="60"/>
+        <w:ind w:left="360"/>
+      </w:pPr>
+      <w:r>
+        <w:t>❌ Commission-earning language</w:t>
+      </w:r>
+    </w:p>
+    <w:p>
+      <w:pPr>
+        <w:pStyle w:val="ListBullet"/>
+        <w:spacing w:after="60"/>
+        <w:ind w:left="360"/>
+      </w:pPr>
+      <w:r>
+        <w:t>❌ "We may earn..." phrasing</w:t>
+      </w:r>
+    </w:p>
+    <w:p>
+      <w:pPr>
+        <w:pStyle w:val="ListBullet"/>
+        <w:spacing w:after="60"/>
+        <w:ind w:left="360"/>
+      </w:pPr>
+      <w:r>
+        <w:t>❌ Over 150 words total</w:t>
       </w:r>
     </w:p>
     <w:p/>
@@ -2141,7 +2251,7 @@
           <w:color w:val="333333"/>
           <w:sz w:val="28"/>
         </w:rPr>
-        <w:t>H2: Lunubet App: Mobile Betting Experience (300-400 words)  CRITICAL</w:t>
+        <w:t>H2: Lunubet App: Mobile Betting Experience (300-400 words total)</w:t>
       </w:r>
     </w:p>
     <w:p>
@@ -2167,7 +2277,7 @@
         <w:rPr>
           <w:b/>
         </w:rPr>
-        <w:t>⚠️ THIS SECTION MUST BE 300-400 WORDS - DO NOT SKIP OR SHORTEN</w:t>
+        <w:t>⚠️ V2 REQUIREMENT: Mobile Experience subsection must be 100-150 words</w:t>
       </w:r>
     </w:p>
     <w:p/>
@@ -2179,7 +2289,7 @@
         <w:rPr>
           <w:sz w:val="24"/>
         </w:rPr>
-        <w:t>H3: iOS and Android Availability (100-150 words)</w:t>
+        <w:t>H3: Mobile Experience (100-150 words) ⚠️ V2 REQUIRED SECTION</w:t>
       </w:r>
     </w:p>
     <w:p>
@@ -2194,6 +2304,18 @@
       </w:r>
       <w:r>
         <w:t xml:space="preserve"> lunubet app</w:t>
+      </w:r>
+    </w:p>
+    <w:p/>
+    <w:p>
+      <w:pPr>
+        <w:spacing w:after="120"/>
+      </w:pPr>
+      <w:r>
+        <w:rPr>
+          <w:b/>
+        </w:rPr>
+        <w:t>⚠️ STRICT WORD LIMIT: 100-150 words (V2 standard for all review pages)</w:t>
       </w:r>
     </w:p>
     <w:p/>
@@ -2722,7 +2844,7 @@
           <w:color w:val="333333"/>
           <w:sz w:val="28"/>
         </w:rPr>
-        <w:t>H2: Payment Methods &amp; Banking (400-450 words)</w:t>
+        <w:t>H2: Payment Methods &amp; Banking (400-450 words)  V2 REQUIRED SECTION</w:t>
       </w:r>
     </w:p>
     <w:p>
@@ -2737,6 +2859,21 @@
       </w:r>
       <w:r>
         <w:t xml:space="preserve"> lunubet withdrawal</w:t>
+      </w:r>
+    </w:p>
+    <w:p/>
+    <w:p>
+      <w:pPr>
+        <w:spacing w:after="120"/>
+      </w:pPr>
+      <w:r>
+        <w:rPr>
+          <w:b/>
+        </w:rPr>
+        <w:t>⚠️ V2 REQUIREMENT:</w:t>
+      </w:r>
+      <w:r>
+        <w:t xml:space="preserve"> Payment methods comparison table is MANDATORY for review pages.</w:t>
       </w:r>
     </w:p>
     <w:p/>
@@ -5624,6 +5761,16 @@
         <w:ind w:left="360"/>
       </w:pPr>
       <w:r>
+        <w:t>Gamblers Anonymous Ireland: 087 744 3577</w:t>
+      </w:r>
+    </w:p>
+    <w:p>
+      <w:pPr>
+        <w:pStyle w:val="ListBullet"/>
+        <w:spacing w:after="60"/>
+        <w:ind w:left="360"/>
+      </w:pPr>
+      <w:r>
         <w:t>Problem Gambling Ireland: www.problemgambling.ie</w:t>
       </w:r>
     </w:p>
@@ -5634,7 +5781,7 @@
         <w:ind w:left="360"/>
       </w:pPr>
       <w:r>
-        <w:t>Gamblers Anonymous Ireland: www.gamblersanonymous.ie</w:t>
+        <w:t>Gamblers Anonymous Ireland Website: www.gamblersanonymous.ie</w:t>
       </w:r>
     </w:p>
     <w:p>
@@ -5665,6 +5812,16 @@
       </w:pPr>
       <w:r>
         <w:t>"Gambling can be addictive" warning</w:t>
+      </w:r>
+    </w:p>
+    <w:p>
+      <w:pPr>
+        <w:pStyle w:val="ListBullet"/>
+        <w:spacing w:after="60"/>
+        <w:ind w:left="360"/>
+      </w:pPr>
+      <w:r>
+        <w:t>NO affiliate disclosure in content (it's in website sidebar)</w:t>
       </w:r>
     </w:p>
     <w:p/>
@@ -6425,6 +6582,26 @@
       </w:pPr>
       <w:r>
         <w:t>Helpline: Dunlewey Addiction Services: 1800 911 029</w:t>
+      </w:r>
+    </w:p>
+    <w:p>
+      <w:pPr>
+        <w:pStyle w:val="ListBullet"/>
+        <w:spacing w:after="60"/>
+        <w:ind w:left="360"/>
+      </w:pPr>
+      <w:r>
+        <w:t>Gamblers Anonymous Ireland: 087 744 3577</w:t>
+      </w:r>
+    </w:p>
+    <w:p>
+      <w:pPr>
+        <w:pStyle w:val="ListBullet"/>
+        <w:spacing w:after="60"/>
+        <w:ind w:left="360"/>
+      </w:pPr>
+      <w:r>
+        <w:t>NO affiliate disclosure in content (it's in website sidebar)</w:t>
       </w:r>
     </w:p>
     <w:p>
